--- a/C++/教案/2.函数、数组、字符串、指针.docx
+++ b/C++/教案/2.函数、数组、字符串、指针.docx
@@ -10636,8 +10636,6 @@
         </w:rPr>
         <w:t>：</w:t>
       </w:r>
-      <w:bookmarkStart w:id="0" w:name="_GoBack"/>
-      <w:bookmarkEnd w:id="0"/>
     </w:p>
     <w:p>
       <w:pPr>
@@ -13113,7 +13111,19 @@
           <w:szCs w:val="28"/>
           <w:shd w:val="clear" w:color="auto" w:fill="FFFFFF"/>
         </w:rPr>
-        <w:t>Int *q=end(a-1);</w:t>
+        <w:t>Int *q=end(a</w:t>
+      </w:r>
+      <w:bookmarkStart w:id="0" w:name="_GoBack"/>
+      <w:bookmarkEnd w:id="0"/>
+      <w:r>
+        <w:rPr>
+          <w:rFonts w:ascii="微软雅黑" w:eastAsia="微软雅黑" w:hAnsi="微软雅黑"/>
+          <w:color w:val="333333"/>
+          <w:sz w:val="28"/>
+          <w:szCs w:val="28"/>
+          <w:shd w:val="clear" w:color="auto" w:fill="FFFFFF"/>
+        </w:rPr>
+        <w:t>);</w:t>
       </w:r>
       <w:r>
         <w:rPr>
